--- a/Notes.docx
+++ b/Notes.docx
@@ -1,750 +1,7 @@
 
 <file path=word/document.xml><?xml version="1.0" encoding="utf-8"?>
-<w:document xmlns:wpc="http://schemas.microsoft.com/office/word/2010/wordprocessingCanvas" xmlns:cx="http://schemas.microsoft.com/office/drawing/2014/chartex" xmlns:cx1="http://schemas.microsoft.com/office/drawing/2015/9/8/chartex" xmlns:cx2="http://schemas.microsoft.com/office/drawing/2015/10/21/chartex" xmlns:cx3="http://schemas.microsoft.com/office/drawing/2016/5/9/chartex" xmlns:cx4="http://schemas.microsoft.com/office/drawing/2016/5/10/chartex" xmlns:cx5="http://schemas.microsoft.com/office/drawing/2016/5/11/chartex" xmlns:cx6="http://schemas.microsoft.com/office/drawing/2016/5/12/chartex" xmlns:cx7="http://schemas.microsoft.com/office/drawing/2016/5/13/chartex" xmlns:cx8="http://schemas.microsoft.com/office/drawing/2016/5/14/chartex" xmlns:mc="http://schemas.openxmlformats.org/markup-compatibility/2006" xmlns:aink="http://schemas.microsoft.com/office/drawing/2016/ink" xmlns:am3d="http://schemas.microsoft.com/office/drawing/2017/model3d" xmlns:o="urn:schemas-microsoft-com:office:office" xmlns:oel="http://schemas.microsoft.com/office/2019/extlst" xmlns:r="http://schemas.openxmlformats.org/officeDocument/2006/relationships" xmlns:m="http://schemas.openxmlformats.org/officeDocument/2006/math" xmlns:v="urn:schemas-microsoft-com:vml" xmlns:wp14="http://schemas.microsoft.com/office/word/2010/wordprocessingDrawing" xmlns:wp="http://schemas.openxmlformats.org/drawingml/2006/wordprocessingDrawing" xmlns:w10="urn:schemas-microsoft-com:office:word" xmlns:w="http://schemas.openxmlformats.org/wordprocessingml/2006/main" xmlns:w14="http://schemas.microsoft.com/office/word/2010/wordml" xmlns:w15="http://schemas.microsoft.com/office/word/2012/wordml" xmlns:w16cex="http://schemas.microsoft.com/office/word/2018/wordml/cex" xmlns:w16cid="http://schemas.microsoft.com/office/word/2016/wordml/cid" xmlns:w16="http://schemas.microsoft.com/office/word/2018/wordml" xmlns:w16du="http://schemas.microsoft.com/office/word/2023/wordml/word16du" xmlns:w16sdtdh="http://schemas.microsoft.com/office/word/2020/wordml/sdtdatahash" xmlns:w16se="http://schemas.microsoft.com/office/word/2015/wordml/symex" xmlns:wpg="http://schemas.microsoft.com/office/word/2010/wordprocessingGroup" xmlns:wpi="http://schemas.microsoft.com/office/word/2010/wordprocessingInk" xmlns:wne="http://schemas.microsoft.com/office/word/2006/wordml" xmlns:wps="http://schemas.microsoft.com/office/word/2010/wordprocessingShape" mc:Ignorable="w14 w15 w16se w16cid w16 w16cex w16sdtdh w16du wp14">
+<w:document xmlns:wpc="http://schemas.microsoft.com/office/word/2010/wordprocessingCanvas" xmlns:cx="http://schemas.microsoft.com/office/drawing/2014/chartex" xmlns:cx1="http://schemas.microsoft.com/office/drawing/2015/9/8/chartex" xmlns:mc="http://schemas.openxmlformats.org/markup-compatibility/2006" xmlns:o="urn:schemas-microsoft-com:office:office" xmlns:r="http://schemas.openxmlformats.org/officeDocument/2006/relationships" xmlns:m="http://schemas.openxmlformats.org/officeDocument/2006/math" xmlns:v="urn:schemas-microsoft-com:vml" xmlns:wp14="http://schemas.microsoft.com/office/word/2010/wordprocessingDrawing" xmlns:wp="http://schemas.openxmlformats.org/drawingml/2006/wordprocessingDrawing" xmlns:w10="urn:schemas-microsoft-com:office:word" xmlns:w="http://schemas.openxmlformats.org/wordprocessingml/2006/main" xmlns:w14="http://schemas.microsoft.com/office/word/2010/wordml" xmlns:w15="http://schemas.microsoft.com/office/word/2012/wordml" xmlns:w16se="http://schemas.microsoft.com/office/word/2015/wordml/symex" xmlns:wpg="http://schemas.microsoft.com/office/word/2010/wordprocessingGroup" xmlns:wpi="http://schemas.microsoft.com/office/word/2010/wordprocessingInk" xmlns:wne="http://schemas.microsoft.com/office/word/2006/wordml" xmlns:wps="http://schemas.microsoft.com/office/word/2010/wordprocessingShape" mc:Ignorable="w14 w15 w16se wp14">
   <w:body>
-    <w:p>
-      <w:pPr>
-        <w:spacing w:before="100" w:beforeAutospacing="1" w:after="100" w:afterAutospacing="1" w:line="240" w:lineRule="auto"/>
-        <w:rPr>
-          <w:rFonts w:ascii="Times New Roman" w:eastAsia="Times New Roman" w:hAnsi="Times New Roman" w:cs="Times New Roman"/>
-          <w:kern w:val="0"/>
-          <w:sz w:val="24"/>
-          <w:szCs w:val="24"/>
-          <w:lang w:eastAsia="en-IN"/>
-          <w14:ligatures w14:val="none"/>
-        </w:rPr>
-      </w:pPr>
-      <w:r>
-        <w:rPr>
-          <w:rFonts w:ascii="Times New Roman" w:eastAsia="Times New Roman" w:hAnsi="Times New Roman" w:cs="Times New Roman"/>
-          <w:kern w:val="0"/>
-          <w:sz w:val="24"/>
-          <w:szCs w:val="24"/>
-          <w:lang w:eastAsia="en-IN"/>
-          <w14:ligatures w14:val="none"/>
-        </w:rPr>
-        <w:t>The flowchart is broken down into several stages:</w:t>
-      </w:r>
-    </w:p>
-    <w:p>
-      <w:pPr>
-        <w:numPr>
-          <w:ilvl w:val="0"/>
-          <w:numId w:val="2"/>
-        </w:numPr>
-        <w:spacing w:before="100" w:beforeAutospacing="1" w:after="100" w:afterAutospacing="1" w:line="240" w:lineRule="auto"/>
-        <w:rPr>
-          <w:rFonts w:ascii="Times New Roman" w:eastAsia="Times New Roman" w:hAnsi="Times New Roman" w:cs="Times New Roman"/>
-          <w:kern w:val="0"/>
-          <w:sz w:val="24"/>
-          <w:szCs w:val="24"/>
-          <w:lang w:eastAsia="en-IN"/>
-          <w14:ligatures w14:val="none"/>
-        </w:rPr>
-      </w:pPr>
-      <w:r>
-        <w:rPr>
-          <w:rFonts w:ascii="Times New Roman" w:eastAsia="Times New Roman" w:hAnsi="Times New Roman" w:cs="Times New Roman"/>
-          <w:b/>
-          <w:bCs/>
-          <w:kern w:val="0"/>
-          <w:sz w:val="24"/>
-          <w:szCs w:val="24"/>
-          <w:lang w:eastAsia="en-IN"/>
-          <w14:ligatures w14:val="none"/>
-        </w:rPr>
-        <w:t>User Registration and Verification</w:t>
-      </w:r>
-    </w:p>
-    <w:p>
-      <w:pPr>
-        <w:numPr>
-          <w:ilvl w:val="0"/>
-          <w:numId w:val="2"/>
-        </w:numPr>
-        <w:spacing w:before="100" w:beforeAutospacing="1" w:after="100" w:afterAutospacing="1" w:line="240" w:lineRule="auto"/>
-        <w:rPr>
-          <w:rFonts w:ascii="Times New Roman" w:eastAsia="Times New Roman" w:hAnsi="Times New Roman" w:cs="Times New Roman"/>
-          <w:kern w:val="0"/>
-          <w:sz w:val="24"/>
-          <w:szCs w:val="24"/>
-          <w:lang w:eastAsia="en-IN"/>
-          <w14:ligatures w14:val="none"/>
-        </w:rPr>
-      </w:pPr>
-      <w:r>
-        <w:rPr>
-          <w:rFonts w:ascii="Times New Roman" w:eastAsia="Times New Roman" w:hAnsi="Times New Roman" w:cs="Times New Roman"/>
-          <w:b/>
-          <w:bCs/>
-          <w:kern w:val="0"/>
-          <w:sz w:val="24"/>
-          <w:szCs w:val="24"/>
-          <w:lang w:eastAsia="en-IN"/>
-          <w14:ligatures w14:val="none"/>
-        </w:rPr>
-        <w:t>User Login and JWT Token Retrieval</w:t>
-      </w:r>
-    </w:p>
-    <w:p>
-      <w:pPr>
-        <w:numPr>
-          <w:ilvl w:val="0"/>
-          <w:numId w:val="2"/>
-        </w:numPr>
-        <w:spacing w:before="100" w:beforeAutospacing="1" w:after="100" w:afterAutospacing="1" w:line="240" w:lineRule="auto"/>
-        <w:rPr>
-          <w:rFonts w:ascii="Times New Roman" w:eastAsia="Times New Roman" w:hAnsi="Times New Roman" w:cs="Times New Roman"/>
-          <w:kern w:val="0"/>
-          <w:sz w:val="24"/>
-          <w:szCs w:val="24"/>
-          <w:lang w:eastAsia="en-IN"/>
-          <w14:ligatures w14:val="none"/>
-        </w:rPr>
-      </w:pPr>
-      <w:r>
-        <w:rPr>
-          <w:rFonts w:ascii="Times New Roman" w:eastAsia="Times New Roman" w:hAnsi="Times New Roman" w:cs="Times New Roman"/>
-          <w:b/>
-          <w:bCs/>
-          <w:kern w:val="0"/>
-          <w:sz w:val="24"/>
-          <w:szCs w:val="24"/>
-          <w:lang w:eastAsia="en-IN"/>
-          <w14:ligatures w14:val="none"/>
-        </w:rPr>
-        <w:t>Accessing Protected API Endpoints Using API Gateway and Lambda</w:t>
-      </w:r>
-    </w:p>
-    <w:p>
-      <w:pPr>
-        <w:spacing w:before="100" w:beforeAutospacing="1" w:after="100" w:afterAutospacing="1" w:line="240" w:lineRule="auto"/>
-        <w:rPr>
-          <w:rFonts w:ascii="Times New Roman" w:eastAsia="Times New Roman" w:hAnsi="Times New Roman" w:cs="Times New Roman"/>
-          <w:b/>
-          <w:bCs/>
-          <w:kern w:val="0"/>
-          <w:sz w:val="24"/>
-          <w:szCs w:val="24"/>
-          <w:lang w:eastAsia="en-IN"/>
-          <w14:ligatures w14:val="none"/>
-        </w:rPr>
-      </w:pPr>
-    </w:p>
-    <w:p>
-      <w:pPr>
-        <w:spacing w:before="100" w:beforeAutospacing="1" w:after="100" w:afterAutospacing="1" w:line="240" w:lineRule="auto"/>
-        <w:rPr>
-          <w:rFonts w:ascii="Times New Roman" w:eastAsia="Times New Roman" w:hAnsi="Times New Roman" w:cs="Times New Roman"/>
-          <w:b/>
-          <w:bCs/>
-          <w:kern w:val="0"/>
-          <w:sz w:val="24"/>
-          <w:szCs w:val="24"/>
-          <w:lang w:eastAsia="en-IN"/>
-          <w14:ligatures w14:val="none"/>
-        </w:rPr>
-      </w:pPr>
-    </w:p>
-    <w:p>
-      <w:pPr>
-        <w:spacing w:before="100" w:beforeAutospacing="1" w:after="100" w:afterAutospacing="1" w:line="240" w:lineRule="auto"/>
-        <w:rPr>
-          <w:rFonts w:ascii="Times New Roman" w:eastAsia="Times New Roman" w:hAnsi="Times New Roman" w:cs="Times New Roman"/>
-          <w:kern w:val="0"/>
-          <w:sz w:val="24"/>
-          <w:szCs w:val="24"/>
-          <w:lang w:eastAsia="en-IN"/>
-          <w14:ligatures w14:val="none"/>
-        </w:rPr>
-      </w:pPr>
-    </w:p>
-    <w:p>
-      <w:r>
-        <w:t xml:space="preserve">                                ┌─────────────────────────────────────────────────────────────┐</w:t>
-      </w:r>
-    </w:p>
-    <w:p>
-      <w:r>
-        <w:t xml:space="preserve">                                │                     User Interface                          │</w:t>
-      </w:r>
-    </w:p>
-    <w:p>
-      <w:r>
-        <w:t xml:space="preserve">                                └─────────────────────────────────────────────────────────────┘</w:t>
-      </w:r>
-    </w:p>
-    <w:p>
-      <w:r>
-        <w:t xml:space="preserve">                                               │</w:t>
-      </w:r>
-    </w:p>
-    <w:p>
-      <w:r>
-        <w:t xml:space="preserve">                           ┌───────────────────</w:t>
-      </w:r>
-      <w:r>
-        <w:rPr>
-          <w:rFonts w:ascii="Arial" w:hAnsi="Arial" w:cs="Arial"/>
-        </w:rPr>
-        <w:t>▼</w:t>
-      </w:r>
-      <w:r>
-        <w:rPr>
-          <w:rFonts w:ascii="Aptos" w:hAnsi="Aptos" w:cs="Aptos"/>
-        </w:rPr>
-        <w:t>────────────────────┐</w:t>
-      </w:r>
-    </w:p>
-    <w:p>
-      <w:r>
-        <w:t xml:space="preserve">                           │         Sign Up Page (</w:t>
-      </w:r>
-      <w:proofErr w:type="gramStart"/>
-      <w:r>
-        <w:t xml:space="preserve">Frontend)   </w:t>
-      </w:r>
-      <w:proofErr w:type="gramEnd"/>
-      <w:r>
-        <w:t xml:space="preserve">     │</w:t>
-      </w:r>
-    </w:p>
-    <w:p>
-      <w:r>
-        <w:t xml:space="preserve">                           └────────────────────────────────────────┘</w:t>
-      </w:r>
-    </w:p>
-    <w:p>
-      <w:r>
-        <w:t xml:space="preserve">                                               │</w:t>
-      </w:r>
-    </w:p>
-    <w:p>
-      <w:r>
-        <w:t xml:space="preserve">                                               │ User submits email, username, and password</w:t>
-      </w:r>
-    </w:p>
-    <w:p>
-      <w:r>
-        <w:t xml:space="preserve">                                               </w:t>
-      </w:r>
-      <w:r>
-        <w:rPr>
-          <w:rFonts w:ascii="Arial" w:hAnsi="Arial" w:cs="Arial"/>
-        </w:rPr>
-        <w:t>▼</w:t>
-      </w:r>
-    </w:p>
-    <w:p>
-      <w:r>
-        <w:t xml:space="preserve">                               ┌────────────────────────────────────────┐</w:t>
-      </w:r>
-    </w:p>
-    <w:p>
-      <w:r>
-        <w:t xml:space="preserve">                               │         Signup API Endpoint           │</w:t>
-      </w:r>
-    </w:p>
-    <w:p>
-      <w:r>
-        <w:t xml:space="preserve">                               │      (Express.js + AWS Cognito)       │</w:t>
-      </w:r>
-    </w:p>
-    <w:p>
-      <w:r>
-        <w:t xml:space="preserve">                               └────────────────────────────────────────┘</w:t>
-      </w:r>
-    </w:p>
-    <w:p>
-      <w:r>
-        <w:t xml:space="preserve">                                               │</w:t>
-      </w:r>
-    </w:p>
-    <w:p>
-      <w:r>
-        <w:t xml:space="preserve">                                               │ Stores user info and sends a verification code to user's email</w:t>
-      </w:r>
-    </w:p>
-    <w:p>
-      <w:r>
-        <w:t xml:space="preserve">                                               </w:t>
-      </w:r>
-      <w:r>
-        <w:rPr>
-          <w:rFonts w:ascii="Arial" w:hAnsi="Arial" w:cs="Arial"/>
-        </w:rPr>
-        <w:t>▼</w:t>
-      </w:r>
-    </w:p>
-    <w:p>
-      <w:r>
-        <w:t xml:space="preserve">                                ┌──────────────────────────────────────┐</w:t>
-      </w:r>
-    </w:p>
-    <w:p>
-      <w:r>
-        <w:t xml:space="preserve">                                │   AWS Cognito (User Pool)            │</w:t>
-      </w:r>
-    </w:p>
-    <w:p>
-      <w:r>
-        <w:t xml:space="preserve">                                │   - Stores user details              │</w:t>
-      </w:r>
-    </w:p>
-    <w:p>
-      <w:r>
-        <w:t xml:space="preserve">                                │   - Sends verification code          │</w:t>
-      </w:r>
-    </w:p>
-    <w:p>
-      <w:r>
-        <w:t xml:space="preserve">                                └──────────────────────────────────────┘</w:t>
-      </w:r>
-    </w:p>
-    <w:p>
-      <w:r>
-        <w:t xml:space="preserve">                                               │</w:t>
-      </w:r>
-    </w:p>
-    <w:p>
-      <w:r>
-        <w:t xml:space="preserve">                                               │</w:t>
-      </w:r>
-    </w:p>
-    <w:p>
-      <w:r>
-        <w:lastRenderedPageBreak/>
-        <w:t xml:space="preserve">                                               </w:t>
-      </w:r>
-      <w:r>
-        <w:rPr>
-          <w:rFonts w:ascii="Arial" w:hAnsi="Arial" w:cs="Arial"/>
-        </w:rPr>
-        <w:t>▼</w:t>
-      </w:r>
-    </w:p>
-    <w:p>
-      <w:r>
-        <w:t xml:space="preserve">                              ┌────────────────────────────────────────┐</w:t>
-      </w:r>
-    </w:p>
-    <w:p>
-      <w:r>
-        <w:t xml:space="preserve">                              │       Verify Code Page (Frontend)      │</w:t>
-      </w:r>
-    </w:p>
-    <w:p>
-      <w:r>
-        <w:t xml:space="preserve">                              └────────────────────────────────────────┘</w:t>
-      </w:r>
-    </w:p>
-    <w:p>
-      <w:r>
-        <w:t xml:space="preserve">                                               │</w:t>
-      </w:r>
-    </w:p>
-    <w:p>
-      <w:r>
-        <w:t xml:space="preserve">                                               │ User enters verification code received in email</w:t>
-      </w:r>
-    </w:p>
-    <w:p>
-      <w:r>
-        <w:t xml:space="preserve">                                               </w:t>
-      </w:r>
-      <w:r>
-        <w:rPr>
-          <w:rFonts w:ascii="Arial" w:hAnsi="Arial" w:cs="Arial"/>
-        </w:rPr>
-        <w:t>▼</w:t>
-      </w:r>
-    </w:p>
-    <w:p>
-      <w:r>
-        <w:t xml:space="preserve">                               ┌────────────────────────────────────────┐</w:t>
-      </w:r>
-    </w:p>
-    <w:p>
-      <w:r>
-        <w:t xml:space="preserve">                               │       Verification API Endpoint       │</w:t>
-      </w:r>
-    </w:p>
-    <w:p>
-      <w:r>
-        <w:t xml:space="preserve">                               │       (Express.js + AWS Cognito)      │</w:t>
-      </w:r>
-    </w:p>
-    <w:p>
-      <w:r>
-        <w:t xml:space="preserve">                               └────────────────────────────────────────┘</w:t>
-      </w:r>
-    </w:p>
-    <w:p>
-      <w:r>
-        <w:t xml:space="preserve">                                               │</w:t>
-      </w:r>
-    </w:p>
-    <w:p>
-      <w:r>
-        <w:t xml:space="preserve">                                               │ Confirms user in Cognito</w:t>
-      </w:r>
-    </w:p>
-    <w:p>
-      <w:r>
-        <w:t xml:space="preserve">                                               </w:t>
-      </w:r>
-      <w:r>
-        <w:rPr>
-          <w:rFonts w:ascii="Arial" w:hAnsi="Arial" w:cs="Arial"/>
-        </w:rPr>
-        <w:t>▼</w:t>
-      </w:r>
-    </w:p>
-    <w:p>
-      <w:r>
-        <w:t xml:space="preserve">                                ┌──────────────────────────────────────┐</w:t>
-      </w:r>
-    </w:p>
-    <w:p>
-      <w:r>
-        <w:t xml:space="preserve">                                │   AWS Cognito (User Pool)            │</w:t>
-      </w:r>
-    </w:p>
-    <w:p>
-      <w:r>
-        <w:t xml:space="preserve">                                │   - Verifies and activates user      │</w:t>
-      </w:r>
-    </w:p>
-    <w:p>
-      <w:r>
-        <w:t xml:space="preserve">                                └──────────────────────────────────────┘</w:t>
-      </w:r>
-    </w:p>
-    <w:p>
-      <w:r>
-        <w:t xml:space="preserve">                                               │</w:t>
-      </w:r>
-    </w:p>
-    <w:p>
-      <w:r>
-        <w:t xml:space="preserve">                                               │</w:t>
-      </w:r>
-    </w:p>
-    <w:p>
-      <w:r>
-        <w:t xml:space="preserve">                                               </w:t>
-      </w:r>
-      <w:r>
-        <w:rPr>
-          <w:rFonts w:ascii="Arial" w:hAnsi="Arial" w:cs="Arial"/>
-        </w:rPr>
-        <w:t>▼</w:t>
-      </w:r>
-    </w:p>
-    <w:p>
-      <w:r>
-        <w:t xml:space="preserve">                              ┌────────────────────────────────────────┐</w:t>
-      </w:r>
-    </w:p>
-    <w:p>
-      <w:r>
-        <w:t xml:space="preserve">                              │        Redirect to Login Page          │</w:t>
-      </w:r>
-    </w:p>
-    <w:p>
-      <w:r>
-        <w:t xml:space="preserve">                              └────────────────────────────────────────┘</w:t>
-      </w:r>
-    </w:p>
-    <w:p>
-      <w:r>
-        <w:t xml:space="preserve">                                               │</w:t>
-      </w:r>
-    </w:p>
-    <w:p>
-      <w:r>
-        <w:t xml:space="preserve">                                               │ User submits email and password for login</w:t>
-      </w:r>
-    </w:p>
-    <w:p>
-      <w:r>
-        <w:t xml:space="preserve">                                               </w:t>
-      </w:r>
-      <w:r>
-        <w:rPr>
-          <w:rFonts w:ascii="Arial" w:hAnsi="Arial" w:cs="Arial"/>
-        </w:rPr>
-        <w:t>▼</w:t>
-      </w:r>
-    </w:p>
-    <w:p>
-      <w:r>
-        <w:t xml:space="preserve">                                ┌──────────────────────────────────────┐</w:t>
-      </w:r>
-    </w:p>
-    <w:p>
-      <w:r>
-        <w:t xml:space="preserve">                                │       Login API Endpoint            │</w:t>
-      </w:r>
-    </w:p>
-    <w:p>
-      <w:r>
-        <w:t xml:space="preserve">                                │       (Express.js + AWS Cognito)    │</w:t>
-      </w:r>
-    </w:p>
-    <w:p>
-      <w:r>
-        <w:t xml:space="preserve">                                └──────────────────────────────────────┘</w:t>
-      </w:r>
-    </w:p>
-    <w:p>
-      <w:r>
-        <w:lastRenderedPageBreak/>
-        <w:t xml:space="preserve">                                               │</w:t>
-      </w:r>
-    </w:p>
-    <w:p>
-      <w:r>
-        <w:t xml:space="preserve">                                               │ Authenticates user and issues JWT token</w:t>
-      </w:r>
-    </w:p>
-    <w:p>
-      <w:r>
-        <w:t xml:space="preserve">                                               </w:t>
-      </w:r>
-      <w:r>
-        <w:rPr>
-          <w:rFonts w:ascii="Arial" w:hAnsi="Arial" w:cs="Arial"/>
-        </w:rPr>
-        <w:t>▼</w:t>
-      </w:r>
-    </w:p>
-    <w:p>
-      <w:r>
-        <w:t xml:space="preserve">                                ┌──────────────────────────────────────┐</w:t>
-      </w:r>
-    </w:p>
-    <w:p>
-      <w:r>
-        <w:t xml:space="preserve">                                │       AWS Cognito (User Pool)        │</w:t>
-      </w:r>
-    </w:p>
-    <w:p>
-      <w:r>
-        <w:t xml:space="preserve">                                │       - Issues JWT Token             │</w:t>
-      </w:r>
-    </w:p>
-    <w:p>
-      <w:r>
-        <w:t xml:space="preserve">                                └──────────────────────────────────────┘</w:t>
-      </w:r>
-    </w:p>
-    <w:p>
-      <w:r>
-        <w:t xml:space="preserve">                                               │</w:t>
-      </w:r>
-    </w:p>
-    <w:p>
-      <w:r>
-        <w:t xml:space="preserve">                                               </w:t>
-      </w:r>
-      <w:r>
-        <w:rPr>
-          <w:rFonts w:ascii="Arial" w:hAnsi="Arial" w:cs="Arial"/>
-        </w:rPr>
-        <w:t>▼</w:t>
-      </w:r>
-    </w:p>
-    <w:p>
-      <w:r>
-        <w:t xml:space="preserve">                              ┌────────────────────────────────────────┐</w:t>
-      </w:r>
-    </w:p>
-    <w:p>
-      <w:r>
-        <w:t xml:space="preserve">                              │       Store JWT in Local Storage       │</w:t>
-      </w:r>
-    </w:p>
-    <w:p>
-      <w:r>
-        <w:t xml:space="preserve">                              │          (Frontend Application)        │</w:t>
-      </w:r>
-    </w:p>
-    <w:p>
-      <w:r>
-        <w:t xml:space="preserve">                              └────────────────────────────────────────┘</w:t>
-      </w:r>
-    </w:p>
-    <w:p>
-      <w:r>
-        <w:t xml:space="preserve">                                               │</w:t>
-      </w:r>
-    </w:p>
-    <w:p>
-      <w:r>
-        <w:t xml:space="preserve">                                               │</w:t>
-      </w:r>
-    </w:p>
-    <w:p>
-      <w:r>
-        <w:t xml:space="preserve">                                               </w:t>
-      </w:r>
-      <w:r>
-        <w:rPr>
-          <w:rFonts w:ascii="Arial" w:hAnsi="Arial" w:cs="Arial"/>
-        </w:rPr>
-        <w:t>▼</w:t>
-      </w:r>
-    </w:p>
-    <w:p>
-      <w:r>
-        <w:t xml:space="preserve">                   ┌──────────────────────────────────────────────────────────────────┐</w:t>
-      </w:r>
-    </w:p>
-    <w:p>
-      <w:r>
-        <w:t xml:space="preserve">                   │                  Access Protected API Endpoint                   │</w:t>
-      </w:r>
-    </w:p>
-    <w:p>
-      <w:r>
-        <w:t xml:space="preserve">                   │              (Using API Gateway + AWS Lambda)                    │</w:t>
-      </w:r>
-    </w:p>
-    <w:p>
-      <w:r>
-        <w:t xml:space="preserve">                   └──────────────────────────────────────────────────────────────────┘</w:t>
-      </w:r>
-    </w:p>
-    <w:p>
-      <w:r>
-        <w:t xml:space="preserve">                                               │</w:t>
-      </w:r>
-    </w:p>
-    <w:p>
-      <w:r>
-        <w:t xml:space="preserve">                                               │ User includes JWT token in the "Authorization" header</w:t>
-      </w:r>
-    </w:p>
-    <w:p>
-      <w:r>
-        <w:t xml:space="preserve">                                               </w:t>
-      </w:r>
-      <w:r>
-        <w:rPr>
-          <w:rFonts w:ascii="Arial" w:hAnsi="Arial" w:cs="Arial"/>
-        </w:rPr>
-        <w:t>▼</w:t>
-      </w:r>
-    </w:p>
-    <w:p>
-      <w:r>
-        <w:t xml:space="preserve">                                ┌──────────────────────────────────────┐</w:t>
-      </w:r>
-    </w:p>
-    <w:p>
-      <w:r>
-        <w:t xml:space="preserve">                                │         API Gateway                 │</w:t>
-      </w:r>
-    </w:p>
-    <w:p>
-      <w:r>
-        <w:t xml:space="preserve">                                │      - Receives request             │</w:t>
-      </w:r>
-    </w:p>
-    <w:p>
-      <w:r>
-        <w:t xml:space="preserve">                                │      - Validates JWT with Cognito   │</w:t>
-      </w:r>
-    </w:p>
-    <w:p>
-      <w:r>
-        <w:t xml:space="preserve">                                └──────────────────────────────────────┘</w:t>
-      </w:r>
-    </w:p>
-    <w:p>
-      <w:r>
-        <w:t xml:space="preserve">                                               │</w:t>
-      </w:r>
-    </w:p>
-    <w:p>
-      <w:r>
-        <w:t xml:space="preserve">                                               │</w:t>
-      </w:r>
-    </w:p>
-    <w:p>
-      <w:r>
-        <w:t xml:space="preserve">                                               </w:t>
-      </w:r>
-      <w:r>
-        <w:rPr>
-          <w:rFonts w:ascii="Arial" w:hAnsi="Arial" w:cs="Arial"/>
-        </w:rPr>
-        <w:t>▼</w:t>
-      </w:r>
-    </w:p>
-    <w:p>
-      <w:r>
-        <w:lastRenderedPageBreak/>
-        <w:t xml:space="preserve">                                ┌──────────────────────────────────────┐</w:t>
-      </w:r>
-    </w:p>
-    <w:p>
-      <w:r>
-        <w:t xml:space="preserve">                                │        AWS Lambda Function          │</w:t>
-      </w:r>
-    </w:p>
-    <w:p>
-      <w:r>
-        <w:t xml:space="preserve">                                │      - Processes request            │</w:t>
-      </w:r>
-    </w:p>
-    <w:p>
-      <w:r>
-        <w:t xml:space="preserve">                                │      - Retrieves/updates data       │</w:t>
-      </w:r>
-    </w:p>
-    <w:p>
-      <w:r>
-        <w:t xml:space="preserve">                                └──────────────────────────────────────┘</w:t>
-      </w:r>
-    </w:p>
-    <w:p>
-      <w:r>
-        <w:t xml:space="preserve">                                               │</w:t>
-      </w:r>
-    </w:p>
-    <w:p>
-      <w:r>
-        <w:t xml:space="preserve">                                               │</w:t>
-      </w:r>
-    </w:p>
-    <w:p>
-      <w:r>
-        <w:t xml:space="preserve">                                               </w:t>
-      </w:r>
-      <w:r>
-        <w:rPr>
-          <w:rFonts w:ascii="Arial" w:hAnsi="Arial" w:cs="Arial"/>
-        </w:rPr>
-        <w:t>▼</w:t>
-      </w:r>
-    </w:p>
-    <w:p>
-      <w:r>
-        <w:t xml:space="preserve">                   ┌──────────────────────────────────────────────────────────────────┐</w:t>
-      </w:r>
-    </w:p>
-    <w:p>
-      <w:r>
-        <w:t xml:space="preserve">                   │             Return Data to User (Frontend Application)           │</w:t>
-      </w:r>
-    </w:p>
-    <w:p>
-      <w:r>
-        <w:t xml:space="preserve">                   └──────────────────────────────────────────────────────────────────┘</w:t>
-      </w:r>
-    </w:p>
     <w:p>
       <w:pPr>
         <w:spacing w:before="100" w:beforeAutospacing="1" w:after="100" w:afterAutospacing="1" w:line="240" w:lineRule="auto"/>
@@ -1188,6 +445,8 @@
         </w:rPr>
         <w:t>Enabled CORS to allow access from the frontend (localhost:3000).</w:t>
       </w:r>
+      <w:bookmarkStart w:id="0" w:name="_GoBack"/>
+      <w:bookmarkEnd w:id="0"/>
     </w:p>
     <w:p>
       <w:pPr>
@@ -1629,7 +888,6 @@
           <w:lang w:eastAsia="en-IN"/>
           <w14:ligatures w14:val="none"/>
         </w:rPr>
-        <w:lastRenderedPageBreak/>
         <w:t>Configured S3 Buckets</w:t>
       </w:r>
       <w:r>
@@ -2070,6 +1328,7 @@
           <w:lang w:eastAsia="en-IN"/>
           <w14:ligatures w14:val="none"/>
         </w:rPr>
+        <w:lastRenderedPageBreak/>
         <w:t>User Signup on Frontend</w:t>
       </w:r>
       <w:r>
@@ -2941,7 +2200,6 @@
           <w:lang w:eastAsia="en-IN"/>
           <w14:ligatures w14:val="none"/>
         </w:rPr>
-        <w:lastRenderedPageBreak/>
         <w:t>Lambda Errors</w:t>
       </w:r>
     </w:p>
@@ -3523,6 +2781,7 @@
           <w:lang w:eastAsia="en-IN"/>
           <w14:ligatures w14:val="none"/>
         </w:rPr>
+        <w:lastRenderedPageBreak/>
         <w:t>General Debugging Issues</w:t>
       </w:r>
     </w:p>
@@ -3945,7 +3204,6 @@
           <w:lang w:eastAsia="en-IN"/>
           <w14:ligatures w14:val="none"/>
         </w:rPr>
-        <w:lastRenderedPageBreak/>
         <w:t>Enable CloudWatch monitoring for all Lambda functions and API Gateway endpoints to track performance and debug issues in production.</w:t>
       </w:r>
     </w:p>
@@ -4094,9 +3352,22 @@
           <w14:ligatures w14:val="none"/>
         </w:rPr>
         <w:pict w14:anchorId="66C6776E">
-          <v:rect id="_x0000_i1125" style="width:0;height:1.5pt" o:hralign="center" o:hrstd="t" o:hr="t" fillcolor="#a0a0a0" stroked="f"/>
+          <v:rect id="_x0000_i1044" style="width:0;height:1.5pt" o:hralign="center" o:bullet="t" o:hrstd="t" o:hr="t" fillcolor="#a0a0a0" stroked="f"/>
         </w:pict>
       </w:r>
+    </w:p>
+    <w:p>
+      <w:pPr>
+        <w:spacing w:after="0" w:line="240" w:lineRule="auto"/>
+        <w:rPr>
+          <w:rFonts w:ascii="Times New Roman" w:eastAsia="Times New Roman" w:hAnsi="Times New Roman" w:cs="Times New Roman"/>
+          <w:kern w:val="0"/>
+          <w:sz w:val="24"/>
+          <w:szCs w:val="24"/>
+          <w:lang w:eastAsia="en-IN"/>
+          <w14:ligatures w14:val="none"/>
+        </w:rPr>
+      </w:pPr>
     </w:p>
     <w:p>
       <w:pPr>
@@ -4113,7 +3384,11 @@
           <w14:ligatures w14:val="none"/>
         </w:rPr>
       </w:pPr>
-      <w:r>
+    </w:p>
+    <w:p>
+      <w:pPr>
+        <w:spacing w:before="100" w:beforeAutospacing="1" w:after="100" w:afterAutospacing="1" w:line="240" w:lineRule="auto"/>
+        <w:outlineLvl w:val="2"/>
         <w:rPr>
           <w:rFonts w:ascii="Times New Roman" w:eastAsia="Times New Roman" w:hAnsi="Times New Roman" w:cs="Times New Roman"/>
           <w:b/>
@@ -4124,7 +3399,147 @@
           <w:lang w:eastAsia="en-IN"/>
           <w14:ligatures w14:val="none"/>
         </w:rPr>
-        <w:t>Serverless Application Flowchart Outline</w:t>
+      </w:pPr>
+    </w:p>
+    <w:p>
+      <w:pPr>
+        <w:spacing w:before="100" w:beforeAutospacing="1" w:after="100" w:afterAutospacing="1" w:line="240" w:lineRule="auto"/>
+        <w:outlineLvl w:val="2"/>
+        <w:rPr>
+          <w:rFonts w:ascii="Times New Roman" w:eastAsia="Times New Roman" w:hAnsi="Times New Roman" w:cs="Times New Roman"/>
+          <w:b/>
+          <w:bCs/>
+          <w:kern w:val="0"/>
+          <w:sz w:val="27"/>
+          <w:szCs w:val="27"/>
+          <w:lang w:eastAsia="en-IN"/>
+          <w14:ligatures w14:val="none"/>
+        </w:rPr>
+      </w:pPr>
+    </w:p>
+    <w:p>
+      <w:pPr>
+        <w:spacing w:before="100" w:beforeAutospacing="1" w:after="100" w:afterAutospacing="1" w:line="240" w:lineRule="auto"/>
+        <w:outlineLvl w:val="2"/>
+        <w:rPr>
+          <w:rFonts w:ascii="Times New Roman" w:eastAsia="Times New Roman" w:hAnsi="Times New Roman" w:cs="Times New Roman"/>
+          <w:b/>
+          <w:bCs/>
+          <w:kern w:val="0"/>
+          <w:sz w:val="27"/>
+          <w:szCs w:val="27"/>
+          <w:lang w:eastAsia="en-IN"/>
+          <w14:ligatures w14:val="none"/>
+        </w:rPr>
+      </w:pPr>
+    </w:p>
+    <w:p>
+      <w:pPr>
+        <w:spacing w:before="100" w:beforeAutospacing="1" w:after="100" w:afterAutospacing="1" w:line="240" w:lineRule="auto"/>
+        <w:outlineLvl w:val="2"/>
+        <w:rPr>
+          <w:rFonts w:ascii="Times New Roman" w:eastAsia="Times New Roman" w:hAnsi="Times New Roman" w:cs="Times New Roman"/>
+          <w:b/>
+          <w:bCs/>
+          <w:kern w:val="0"/>
+          <w:sz w:val="27"/>
+          <w:szCs w:val="27"/>
+          <w:lang w:eastAsia="en-IN"/>
+          <w14:ligatures w14:val="none"/>
+        </w:rPr>
+      </w:pPr>
+    </w:p>
+    <w:p>
+      <w:pPr>
+        <w:spacing w:before="100" w:beforeAutospacing="1" w:after="100" w:afterAutospacing="1" w:line="240" w:lineRule="auto"/>
+        <w:outlineLvl w:val="2"/>
+        <w:rPr>
+          <w:rFonts w:ascii="Times New Roman" w:eastAsia="Times New Roman" w:hAnsi="Times New Roman" w:cs="Times New Roman"/>
+          <w:b/>
+          <w:bCs/>
+          <w:kern w:val="0"/>
+          <w:sz w:val="27"/>
+          <w:szCs w:val="27"/>
+          <w:lang w:eastAsia="en-IN"/>
+          <w14:ligatures w14:val="none"/>
+        </w:rPr>
+      </w:pPr>
+    </w:p>
+    <w:p>
+      <w:pPr>
+        <w:spacing w:before="100" w:beforeAutospacing="1" w:after="100" w:afterAutospacing="1" w:line="240" w:lineRule="auto"/>
+        <w:outlineLvl w:val="2"/>
+        <w:rPr>
+          <w:rFonts w:ascii="Times New Roman" w:eastAsia="Times New Roman" w:hAnsi="Times New Roman" w:cs="Times New Roman"/>
+          <w:b/>
+          <w:bCs/>
+          <w:kern w:val="0"/>
+          <w:sz w:val="27"/>
+          <w:szCs w:val="27"/>
+          <w:lang w:eastAsia="en-IN"/>
+          <w14:ligatures w14:val="none"/>
+        </w:rPr>
+      </w:pPr>
+    </w:p>
+    <w:p>
+      <w:pPr>
+        <w:spacing w:before="100" w:beforeAutospacing="1" w:after="100" w:afterAutospacing="1" w:line="240" w:lineRule="auto"/>
+        <w:outlineLvl w:val="2"/>
+        <w:rPr>
+          <w:rFonts w:ascii="Times New Roman" w:eastAsia="Times New Roman" w:hAnsi="Times New Roman" w:cs="Times New Roman"/>
+          <w:b/>
+          <w:bCs/>
+          <w:kern w:val="0"/>
+          <w:sz w:val="27"/>
+          <w:szCs w:val="27"/>
+          <w:lang w:eastAsia="en-IN"/>
+          <w14:ligatures w14:val="none"/>
+        </w:rPr>
+      </w:pPr>
+    </w:p>
+    <w:p>
+      <w:pPr>
+        <w:spacing w:before="100" w:beforeAutospacing="1" w:after="100" w:afterAutospacing="1" w:line="240" w:lineRule="auto"/>
+        <w:outlineLvl w:val="2"/>
+        <w:rPr>
+          <w:rFonts w:ascii="Times New Roman" w:eastAsia="Times New Roman" w:hAnsi="Times New Roman" w:cs="Times New Roman"/>
+          <w:b/>
+          <w:bCs/>
+          <w:kern w:val="0"/>
+          <w:sz w:val="27"/>
+          <w:szCs w:val="27"/>
+          <w:lang w:eastAsia="en-IN"/>
+          <w14:ligatures w14:val="none"/>
+        </w:rPr>
+      </w:pPr>
+      <w:proofErr w:type="spellStart"/>
+      <w:r>
+        <w:rPr>
+          <w:rFonts w:ascii="Times New Roman" w:eastAsia="Times New Roman" w:hAnsi="Times New Roman" w:cs="Times New Roman"/>
+          <w:b/>
+          <w:bCs/>
+          <w:kern w:val="0"/>
+          <w:sz w:val="27"/>
+          <w:szCs w:val="27"/>
+          <w:lang w:eastAsia="en-IN"/>
+          <w14:ligatures w14:val="none"/>
+        </w:rPr>
+        <w:lastRenderedPageBreak/>
+        <w:t>Serverless</w:t>
+      </w:r>
+      <w:proofErr w:type="spellEnd"/>
+      <w:r>
+        <w:rPr>
+          <w:rFonts w:ascii="Times New Roman" w:eastAsia="Times New Roman" w:hAnsi="Times New Roman" w:cs="Times New Roman"/>
+          <w:b/>
+          <w:bCs/>
+          <w:kern w:val="0"/>
+          <w:sz w:val="27"/>
+          <w:szCs w:val="27"/>
+          <w:lang w:eastAsia="en-IN"/>
+          <w14:ligatures w14:val="none"/>
+        </w:rPr>
+        <w:t xml:space="preserve"> Application Flowchart Outline</w:t>
       </w:r>
     </w:p>
     <w:p>
@@ -4149,7 +3564,7 @@
           <w14:ligatures w14:val="none"/>
         </w:rPr>
         <w:pict w14:anchorId="66E092E5">
-          <v:rect id="_x0000_i1126" style="width:0;height:1.5pt" o:hralign="center" o:hrstd="t" o:hr="t" fillcolor="#a0a0a0" stroked="f"/>
+          <v:rect id="_x0000_i1030" style="width:0;height:1.5pt" o:hralign="center" o:hrstd="t" o:hr="t" fillcolor="#a0a0a0" stroked="f"/>
         </w:pict>
       </w:r>
     </w:p>
@@ -4299,7 +3714,7 @@
           <w14:ligatures w14:val="none"/>
         </w:rPr>
         <w:pict w14:anchorId="50705686">
-          <v:rect id="_x0000_i1127" style="width:0;height:1.5pt" o:hralign="center" o:hrstd="t" o:hr="t" fillcolor="#a0a0a0" stroked="f"/>
+          <v:rect id="_x0000_i1040" style="width:0;height:1.5pt" o:hralign="center" o:bullet="t" o:hrstd="t" o:hr="t" fillcolor="#a0a0a0" stroked="f"/>
         </w:pict>
       </w:r>
     </w:p>
@@ -5064,7 +4479,7 @@
           <w14:ligatures w14:val="none"/>
         </w:rPr>
         <w:pict w14:anchorId="00B42BC6">
-          <v:rect id="_x0000_i1128" style="width:0;height:1.5pt" o:hralign="center" o:hrstd="t" o:hr="t" fillcolor="#a0a0a0" stroked="f"/>
+          <v:rect id="_x0000_i1032" style="width:0;height:1.5pt" o:hralign="center" o:hrstd="t" o:hr="t" fillcolor="#a0a0a0" stroked="f"/>
         </w:pict>
       </w:r>
     </w:p>
@@ -5284,7 +4699,6 @@
           <w:lang w:eastAsia="en-IN"/>
           <w14:ligatures w14:val="none"/>
         </w:rPr>
-        <w:lastRenderedPageBreak/>
         <w:t>Response</w:t>
       </w:r>
       <w:r>
@@ -6217,7 +5631,32 @@
           <w:lang w:eastAsia="en-IN"/>
           <w14:ligatures w14:val="none"/>
         </w:rPr>
-        <w:t xml:space="preserve">Retrieve History → DynamoDB → </w:t>
+        <w:lastRenderedPageBreak/>
+        <w:t xml:space="preserve">Retrieve History → </w:t>
+      </w:r>
+      <w:proofErr w:type="spellStart"/>
+      <w:r>
+        <w:rPr>
+          <w:rFonts w:ascii="Times New Roman" w:eastAsia="Times New Roman" w:hAnsi="Times New Roman" w:cs="Times New Roman"/>
+          <w:kern w:val="0"/>
+          <w:sz w:val="24"/>
+          <w:szCs w:val="24"/>
+          <w:lang w:eastAsia="en-IN"/>
+          <w14:ligatures w14:val="none"/>
+        </w:rPr>
+        <w:t>DynamoDB</w:t>
+      </w:r>
+      <w:proofErr w:type="spellEnd"/>
+      <w:r>
+        <w:rPr>
+          <w:rFonts w:ascii="Times New Roman" w:eastAsia="Times New Roman" w:hAnsi="Times New Roman" w:cs="Times New Roman"/>
+          <w:kern w:val="0"/>
+          <w:sz w:val="24"/>
+          <w:szCs w:val="24"/>
+          <w:lang w:eastAsia="en-IN"/>
+          <w14:ligatures w14:val="none"/>
+        </w:rPr>
+        <w:t xml:space="preserve"> → </w:t>
       </w:r>
       <w:r>
         <w:rPr>
@@ -6300,228 +5739,27 @@
     </w:p>
     <w:p>
       <w:pPr>
-        <w:numPr>
-          <w:ilvl w:val="0"/>
-          <w:numId w:val="23"/>
-        </w:numPr>
-        <w:spacing w:before="100" w:beforeAutospacing="1" w:after="100" w:afterAutospacing="1" w:line="240" w:lineRule="auto"/>
-        <w:rPr>
-          <w:rFonts w:ascii="Times New Roman" w:eastAsia="Times New Roman" w:hAnsi="Times New Roman" w:cs="Times New Roman"/>
-          <w:kern w:val="0"/>
-          <w:sz w:val="24"/>
-          <w:szCs w:val="24"/>
-          <w:lang w:eastAsia="en-IN"/>
-          <w14:ligatures w14:val="none"/>
-        </w:rPr>
-      </w:pPr>
-      <w:r>
-        <w:rPr>
-          <w:rFonts w:ascii="Times New Roman" w:eastAsia="Times New Roman" w:hAnsi="Times New Roman" w:cs="Times New Roman"/>
-          <w:b/>
-          <w:bCs/>
-          <w:kern w:val="0"/>
-          <w:sz w:val="24"/>
-          <w:szCs w:val="24"/>
-          <w:lang w:eastAsia="en-IN"/>
-          <w14:ligatures w14:val="none"/>
-        </w:rPr>
-        <w:t>Step 8</w:t>
-      </w:r>
-      <w:r>
-        <w:rPr>
-          <w:rFonts w:ascii="Times New Roman" w:eastAsia="Times New Roman" w:hAnsi="Times New Roman" w:cs="Times New Roman"/>
-          <w:kern w:val="0"/>
-          <w:sz w:val="24"/>
-          <w:szCs w:val="24"/>
-          <w:lang w:eastAsia="en-IN"/>
-          <w14:ligatures w14:val="none"/>
-        </w:rPr>
-        <w:t xml:space="preserve">: </w:t>
-      </w:r>
-      <w:r>
-        <w:rPr>
-          <w:rFonts w:ascii="Times New Roman" w:eastAsia="Times New Roman" w:hAnsi="Times New Roman" w:cs="Times New Roman"/>
-          <w:b/>
-          <w:bCs/>
-          <w:kern w:val="0"/>
-          <w:sz w:val="24"/>
-          <w:szCs w:val="24"/>
-          <w:lang w:eastAsia="en-IN"/>
-          <w14:ligatures w14:val="none"/>
-        </w:rPr>
-        <w:t>Track Last Pause Position</w:t>
-      </w:r>
-    </w:p>
-    <w:p>
-      <w:pPr>
-        <w:numPr>
-          <w:ilvl w:val="1"/>
-          <w:numId w:val="23"/>
-        </w:numPr>
-        <w:spacing w:before="100" w:beforeAutospacing="1" w:after="100" w:afterAutospacing="1" w:line="240" w:lineRule="auto"/>
-        <w:rPr>
-          <w:rFonts w:ascii="Times New Roman" w:eastAsia="Times New Roman" w:hAnsi="Times New Roman" w:cs="Times New Roman"/>
-          <w:kern w:val="0"/>
-          <w:sz w:val="24"/>
-          <w:szCs w:val="24"/>
-          <w:lang w:eastAsia="en-IN"/>
-          <w14:ligatures w14:val="none"/>
-        </w:rPr>
-      </w:pPr>
-      <w:r>
-        <w:rPr>
-          <w:rFonts w:ascii="Times New Roman" w:eastAsia="Times New Roman" w:hAnsi="Times New Roman" w:cs="Times New Roman"/>
-          <w:b/>
-          <w:bCs/>
-          <w:kern w:val="0"/>
-          <w:sz w:val="24"/>
-          <w:szCs w:val="24"/>
-          <w:lang w:eastAsia="en-IN"/>
-          <w14:ligatures w14:val="none"/>
-        </w:rPr>
-        <w:t>Description</w:t>
-      </w:r>
-      <w:r>
-        <w:rPr>
-          <w:rFonts w:ascii="Times New Roman" w:eastAsia="Times New Roman" w:hAnsi="Times New Roman" w:cs="Times New Roman"/>
-          <w:kern w:val="0"/>
-          <w:sz w:val="24"/>
-          <w:szCs w:val="24"/>
-          <w:lang w:eastAsia="en-IN"/>
-          <w14:ligatures w14:val="none"/>
-        </w:rPr>
-        <w:t>: Lambda function saves video playback progress.</w:t>
-      </w:r>
-    </w:p>
-    <w:p>
-      <w:pPr>
-        <w:numPr>
-          <w:ilvl w:val="1"/>
-          <w:numId w:val="23"/>
-        </w:numPr>
-        <w:spacing w:before="100" w:beforeAutospacing="1" w:after="100" w:afterAutospacing="1" w:line="240" w:lineRule="auto"/>
-        <w:rPr>
-          <w:rFonts w:ascii="Times New Roman" w:eastAsia="Times New Roman" w:hAnsi="Times New Roman" w:cs="Times New Roman"/>
-          <w:kern w:val="0"/>
-          <w:sz w:val="24"/>
-          <w:szCs w:val="24"/>
-          <w:lang w:eastAsia="en-IN"/>
-          <w14:ligatures w14:val="none"/>
-        </w:rPr>
-      </w:pPr>
-      <w:r>
-        <w:rPr>
-          <w:rFonts w:ascii="Times New Roman" w:eastAsia="Times New Roman" w:hAnsi="Times New Roman" w:cs="Times New Roman"/>
-          <w:b/>
-          <w:bCs/>
-          <w:kern w:val="0"/>
-          <w:sz w:val="24"/>
-          <w:szCs w:val="24"/>
-          <w:lang w:eastAsia="en-IN"/>
-          <w14:ligatures w14:val="none"/>
-        </w:rPr>
-        <w:t>Arrows</w:t>
-      </w:r>
-      <w:r>
-        <w:rPr>
-          <w:rFonts w:ascii="Times New Roman" w:eastAsia="Times New Roman" w:hAnsi="Times New Roman" w:cs="Times New Roman"/>
-          <w:kern w:val="0"/>
-          <w:sz w:val="24"/>
-          <w:szCs w:val="24"/>
-          <w:lang w:eastAsia="en-IN"/>
-          <w14:ligatures w14:val="none"/>
-        </w:rPr>
-        <w:t xml:space="preserve">: Save current position → </w:t>
-      </w:r>
-      <w:r>
-        <w:rPr>
-          <w:rFonts w:ascii="Times New Roman" w:eastAsia="Times New Roman" w:hAnsi="Times New Roman" w:cs="Times New Roman"/>
-          <w:b/>
-          <w:bCs/>
-          <w:kern w:val="0"/>
-          <w:sz w:val="24"/>
-          <w:szCs w:val="24"/>
-          <w:lang w:eastAsia="en-IN"/>
-          <w14:ligatures w14:val="none"/>
-        </w:rPr>
-        <w:t>DynamoDB</w:t>
-      </w:r>
-      <w:r>
-        <w:rPr>
-          <w:rFonts w:ascii="Times New Roman" w:eastAsia="Times New Roman" w:hAnsi="Times New Roman" w:cs="Times New Roman"/>
-          <w:kern w:val="0"/>
-          <w:sz w:val="24"/>
-          <w:szCs w:val="24"/>
-          <w:lang w:eastAsia="en-IN"/>
-          <w14:ligatures w14:val="none"/>
-        </w:rPr>
-        <w:t>.</w:t>
-      </w:r>
-    </w:p>
-    <w:p>
-      <w:pPr>
-        <w:numPr>
-          <w:ilvl w:val="1"/>
-          <w:numId w:val="23"/>
-        </w:numPr>
-        <w:spacing w:before="100" w:beforeAutospacing="1" w:after="100" w:afterAutospacing="1" w:line="240" w:lineRule="auto"/>
-        <w:rPr>
-          <w:rFonts w:ascii="Times New Roman" w:eastAsia="Times New Roman" w:hAnsi="Times New Roman" w:cs="Times New Roman"/>
-          <w:kern w:val="0"/>
-          <w:sz w:val="24"/>
-          <w:szCs w:val="24"/>
-          <w:lang w:eastAsia="en-IN"/>
-          <w14:ligatures w14:val="none"/>
-        </w:rPr>
-      </w:pPr>
-      <w:r>
-        <w:rPr>
-          <w:rFonts w:ascii="Times New Roman" w:eastAsia="Times New Roman" w:hAnsi="Times New Roman" w:cs="Times New Roman"/>
-          <w:b/>
-          <w:bCs/>
-          <w:kern w:val="0"/>
-          <w:sz w:val="24"/>
-          <w:szCs w:val="24"/>
-          <w:lang w:eastAsia="en-IN"/>
-          <w14:ligatures w14:val="none"/>
-        </w:rPr>
-        <w:t>Response</w:t>
-      </w:r>
-      <w:r>
-        <w:rPr>
-          <w:rFonts w:ascii="Times New Roman" w:eastAsia="Times New Roman" w:hAnsi="Times New Roman" w:cs="Times New Roman"/>
-          <w:kern w:val="0"/>
-          <w:sz w:val="24"/>
-          <w:szCs w:val="24"/>
-          <w:lang w:eastAsia="en-IN"/>
-          <w14:ligatures w14:val="none"/>
-        </w:rPr>
-        <w:t>: Fetches video from the saved point next time.</w:t>
-      </w:r>
-    </w:p>
-    <w:p>
-      <w:pPr>
-        <w:spacing w:after="0" w:line="240" w:lineRule="auto"/>
-        <w:rPr>
-          <w:rFonts w:ascii="Times New Roman" w:eastAsia="Times New Roman" w:hAnsi="Times New Roman" w:cs="Times New Roman"/>
-          <w:kern w:val="0"/>
-          <w:sz w:val="24"/>
-          <w:szCs w:val="24"/>
-          <w:lang w:eastAsia="en-IN"/>
-          <w14:ligatures w14:val="none"/>
-        </w:rPr>
-      </w:pPr>
-      <w:r>
-        <w:rPr>
-          <w:rFonts w:ascii="Times New Roman" w:eastAsia="Times New Roman" w:hAnsi="Times New Roman" w:cs="Times New Roman"/>
-          <w:kern w:val="0"/>
-          <w:sz w:val="24"/>
-          <w:szCs w:val="24"/>
-          <w:lang w:eastAsia="en-IN"/>
-          <w14:ligatures w14:val="none"/>
-        </w:rPr>
-        <w:pict w14:anchorId="1AFFFD49">
-          <v:rect id="_x0000_i1129" style="width:0;height:1.5pt" o:hralign="center" o:hrstd="t" o:hr="t" fillcolor="#a0a0a0" stroked="f"/>
+        <w:spacing w:before="100" w:beforeAutospacing="1" w:after="100" w:afterAutospacing="1" w:line="240" w:lineRule="auto"/>
+        <w:rPr>
+          <w:rFonts w:ascii="Times New Roman" w:eastAsia="Times New Roman" w:hAnsi="Times New Roman" w:cs="Times New Roman"/>
+          <w:kern w:val="0"/>
+          <w:sz w:val="24"/>
+          <w:szCs w:val="24"/>
+          <w:lang w:eastAsia="en-IN"/>
+          <w14:ligatures w14:val="none"/>
+        </w:rPr>
+      </w:pPr>
+      <w:r>
+        <w:rPr>
+          <w:rFonts w:ascii="Times New Roman" w:eastAsia="Times New Roman" w:hAnsi="Times New Roman" w:cs="Times New Roman"/>
+          <w:kern w:val="0"/>
+          <w:sz w:val="24"/>
+          <w:szCs w:val="24"/>
+          <w:lang w:eastAsia="en-IN"/>
+          <w14:ligatures w14:val="none"/>
+        </w:rPr>
+        <w:pict w14:anchorId="6E87263D">
+          <v:rect id="_x0000_i1046" style="width:0;height:1.5pt" o:hralign="center" o:hrstd="t" o:hr="t" fillcolor="#a0a0a0" stroked="f"/>
         </w:pict>
       </w:r>
     </w:p>
@@ -6658,7 +5896,7 @@
           <w14:ligatures w14:val="none"/>
         </w:rPr>
         <w:pict w14:anchorId="69A48F64">
-          <v:rect id="_x0000_i1130" style="width:0;height:1.5pt" o:hralign="center" o:hrstd="t" o:hr="t" fillcolor="#a0a0a0" stroked="f"/>
+          <v:rect id="_x0000_i1034" style="width:0;height:1.5pt" o:hralign="center" o:hrstd="t" o:hr="t" fillcolor="#a0a0a0" stroked="f"/>
         </w:pict>
       </w:r>
     </w:p>
@@ -6851,7 +6089,7 @@
           <w14:ligatures w14:val="none"/>
         </w:rPr>
         <w:pict w14:anchorId="691DEBAB">
-          <v:rect id="_x0000_i1131" style="width:0;height:1.5pt" o:hralign="center" o:hrstd="t" o:hr="t" fillcolor="#a0a0a0" stroked="f"/>
+          <v:rect id="_x0000_i1035" style="width:0;height:1.5pt" o:hralign="center" o:hrstd="t" o:hr="t" fillcolor="#a0a0a0" stroked="f"/>
         </w:pict>
       </w:r>
     </w:p>
@@ -6993,7 +6231,6 @@
           <w:lang w:eastAsia="en-IN"/>
           <w14:ligatures w14:val="none"/>
         </w:rPr>
-        <w:lastRenderedPageBreak/>
         <w:t>Final Arrows</w:t>
       </w:r>
       <w:r>
@@ -7030,7 +6267,7 @@
           <w14:ligatures w14:val="none"/>
         </w:rPr>
         <w:pict w14:anchorId="3BE6FCB4">
-          <v:rect id="_x0000_i1132" style="width:0;height:1.5pt" o:hralign="center" o:hrstd="t" o:hr="t" fillcolor="#a0a0a0" stroked="f"/>
+          <v:rect id="_x0000_i1036" style="width:0;height:1.5pt" o:hralign="center" o:hrstd="t" o:hr="t" fillcolor="#a0a0a0" stroked="f"/>
         </w:pict>
       </w:r>
     </w:p>
@@ -7055,73 +6292,80 @@
           <w:lang w:eastAsia="en-IN"/>
           <w14:ligatures w14:val="none"/>
         </w:rPr>
-        <w:t xml:space="preserve">With this structure, you can draw boxes for each service (e.g., Client, API Gateway, Lambda Functions, DynamoDB, Cognito) and connect them with arrows </w:t>
-      </w:r>
-      <w:proofErr w:type="spellStart"/>
-      <w:r>
-        <w:rPr>
-          <w:rFonts w:ascii="Times New Roman" w:eastAsia="Times New Roman" w:hAnsi="Times New Roman" w:cs="Times New Roman"/>
-          <w:kern w:val="0"/>
-          <w:sz w:val="24"/>
-          <w:szCs w:val="24"/>
-          <w:lang w:eastAsia="en-IN"/>
-          <w14:ligatures w14:val="none"/>
-        </w:rPr>
-        <w:t>labeled</w:t>
-      </w:r>
-      <w:proofErr w:type="spellEnd"/>
-      <w:r>
-        <w:rPr>
-          <w:rFonts w:ascii="Times New Roman" w:eastAsia="Times New Roman" w:hAnsi="Times New Roman" w:cs="Times New Roman"/>
-          <w:kern w:val="0"/>
-          <w:sz w:val="24"/>
-          <w:szCs w:val="24"/>
-          <w:lang w:eastAsia="en-IN"/>
-          <w14:ligatures w14:val="none"/>
-        </w:rPr>
-        <w:t xml:space="preserve"> according to the actions and parameters described above. This flowchart will illustrate both the data flow and the function of each service within your serverless application.</w:t>
-      </w:r>
-    </w:p>
-    <w:p>
-      <w:pPr>
-        <w:spacing w:before="100" w:beforeAutospacing="1" w:after="100" w:afterAutospacing="1" w:line="240" w:lineRule="auto"/>
-        <w:rPr>
-          <w:rFonts w:ascii="Times New Roman" w:eastAsia="Times New Roman" w:hAnsi="Times New Roman" w:cs="Times New Roman"/>
-          <w:kern w:val="0"/>
-          <w:sz w:val="24"/>
-          <w:szCs w:val="24"/>
-          <w:lang w:eastAsia="en-IN"/>
-          <w14:ligatures w14:val="none"/>
-        </w:rPr>
-      </w:pPr>
-      <w:r>
-        <w:rPr>
-          <w:rFonts w:ascii="Times New Roman" w:eastAsia="Times New Roman" w:hAnsi="Times New Roman" w:cs="Times New Roman"/>
-          <w:kern w:val="0"/>
-          <w:sz w:val="24"/>
-          <w:szCs w:val="24"/>
-          <w:lang w:eastAsia="en-IN"/>
-          <w14:ligatures w14:val="none"/>
-        </w:rPr>
-        <w:t>Let me know if you'd like me to clarify any specific step or interaction!</w:t>
-      </w:r>
-    </w:p>
-    <w:p>
-      <w:pPr>
-        <w:spacing w:before="100" w:beforeAutospacing="1" w:after="100" w:afterAutospacing="1" w:line="240" w:lineRule="auto"/>
-        <w:rPr>
-          <w:rFonts w:ascii="Times New Roman" w:eastAsia="Times New Roman" w:hAnsi="Times New Roman" w:cs="Times New Roman"/>
-          <w:kern w:val="0"/>
-          <w:sz w:val="24"/>
-          <w:szCs w:val="24"/>
-          <w:lang w:eastAsia="en-IN"/>
-          <w14:ligatures w14:val="none"/>
-        </w:rPr>
-      </w:pPr>
+        <w:t xml:space="preserve">With this structure, you can draw boxes for each service (e.g., Client, API Gateway, Lambda Functions, DynamoDB, </w:t>
+      </w:r>
+      <w:proofErr w:type="gramStart"/>
+      <w:r>
+        <w:rPr>
+          <w:rFonts w:ascii="Times New Roman" w:eastAsia="Times New Roman" w:hAnsi="Times New Roman" w:cs="Times New Roman"/>
+          <w:kern w:val="0"/>
+          <w:sz w:val="24"/>
+          <w:szCs w:val="24"/>
+          <w:lang w:eastAsia="en-IN"/>
+          <w14:ligatures w14:val="none"/>
+        </w:rPr>
+        <w:t>Cognito</w:t>
+      </w:r>
+      <w:proofErr w:type="gramEnd"/>
+      <w:r>
+        <w:rPr>
+          <w:rFonts w:ascii="Times New Roman" w:eastAsia="Times New Roman" w:hAnsi="Times New Roman" w:cs="Times New Roman"/>
+          <w:kern w:val="0"/>
+          <w:sz w:val="24"/>
+          <w:szCs w:val="24"/>
+          <w:lang w:eastAsia="en-IN"/>
+          <w14:ligatures w14:val="none"/>
+        </w:rPr>
+        <w:t xml:space="preserve">) and connect them with arrows </w:t>
+      </w:r>
+      <w:r>
+        <w:rPr>
+          <w:rFonts w:ascii="Times New Roman" w:eastAsia="Times New Roman" w:hAnsi="Times New Roman" w:cs="Times New Roman"/>
+          <w:kern w:val="0"/>
+          <w:sz w:val="24"/>
+          <w:szCs w:val="24"/>
+          <w:lang w:eastAsia="en-IN"/>
+          <w14:ligatures w14:val="none"/>
+        </w:rPr>
+        <w:t>labelled</w:t>
+      </w:r>
+      <w:r>
+        <w:rPr>
+          <w:rFonts w:ascii="Times New Roman" w:eastAsia="Times New Roman" w:hAnsi="Times New Roman" w:cs="Times New Roman"/>
+          <w:kern w:val="0"/>
+          <w:sz w:val="24"/>
+          <w:szCs w:val="24"/>
+          <w:lang w:eastAsia="en-IN"/>
+          <w14:ligatures w14:val="none"/>
+        </w:rPr>
+        <w:t xml:space="preserve"> according to the actions and parameters described above. This flowchart will illustrate both the data flow and the function of each service within your </w:t>
+      </w:r>
+      <w:r>
+        <w:rPr>
+          <w:rFonts w:ascii="Times New Roman" w:eastAsia="Times New Roman" w:hAnsi="Times New Roman" w:cs="Times New Roman"/>
+          <w:kern w:val="0"/>
+          <w:sz w:val="24"/>
+          <w:szCs w:val="24"/>
+          <w:lang w:eastAsia="en-IN"/>
+          <w14:ligatures w14:val="none"/>
+        </w:rPr>
+        <w:t>server less</w:t>
+      </w:r>
+      <w:r>
+        <w:rPr>
+          <w:rFonts w:ascii="Times New Roman" w:eastAsia="Times New Roman" w:hAnsi="Times New Roman" w:cs="Times New Roman"/>
+          <w:kern w:val="0"/>
+          <w:sz w:val="24"/>
+          <w:szCs w:val="24"/>
+          <w:lang w:eastAsia="en-IN"/>
+          <w14:ligatures w14:val="none"/>
+        </w:rPr>
+        <w:t xml:space="preserve"> application.</w:t>
+      </w:r>
     </w:p>
     <w:sectPr>
       <w:pgSz w:w="11906" w:h="16838"/>
-      <w:pgMar w:top="1440" w:right="1440" w:bottom="1440" w:left="1440" w:header="708" w:footer="708" w:gutter="0"/>
+      <w:pgMar w:top="284" w:right="1440" w:bottom="1418" w:left="1440" w:header="708" w:footer="708" w:gutter="0"/>
       <w:cols w:space="708"/>
       <w:docGrid w:linePitch="360"/>
     </w:sectPr>
@@ -7130,7 +6374,17 @@
 </file>
 
 <file path=word/numbering.xml><?xml version="1.0" encoding="utf-8"?>
-<w:numbering xmlns:wpc="http://schemas.microsoft.com/office/word/2010/wordprocessingCanvas" xmlns:cx="http://schemas.microsoft.com/office/drawing/2014/chartex" xmlns:cx1="http://schemas.microsoft.com/office/drawing/2015/9/8/chartex" xmlns:cx2="http://schemas.microsoft.com/office/drawing/2015/10/21/chartex" xmlns:cx3="http://schemas.microsoft.com/office/drawing/2016/5/9/chartex" xmlns:cx4="http://schemas.microsoft.com/office/drawing/2016/5/10/chartex" xmlns:cx5="http://schemas.microsoft.com/office/drawing/2016/5/11/chartex" xmlns:cx6="http://schemas.microsoft.com/office/drawing/2016/5/12/chartex" xmlns:cx7="http://schemas.microsoft.com/office/drawing/2016/5/13/chartex" xmlns:cx8="http://schemas.microsoft.com/office/drawing/2016/5/14/chartex" xmlns:mc="http://schemas.openxmlformats.org/markup-compatibility/2006" xmlns:aink="http://schemas.microsoft.com/office/drawing/2016/ink" xmlns:am3d="http://schemas.microsoft.com/office/drawing/2017/model3d" xmlns:o="urn:schemas-microsoft-com:office:office" xmlns:oel="http://schemas.microsoft.com/office/2019/extlst" xmlns:r="http://schemas.openxmlformats.org/officeDocument/2006/relationships" xmlns:m="http://schemas.openxmlformats.org/officeDocument/2006/math" xmlns:v="urn:schemas-microsoft-com:vml" xmlns:wp14="http://schemas.microsoft.com/office/word/2010/wordprocessingDrawing" xmlns:wp="http://schemas.openxmlformats.org/drawingml/2006/wordprocessingDrawing" xmlns:w10="urn:schemas-microsoft-com:office:word" xmlns:w="http://schemas.openxmlformats.org/wordprocessingml/2006/main" xmlns:w14="http://schemas.microsoft.com/office/word/2010/wordml" xmlns:w15="http://schemas.microsoft.com/office/word/2012/wordml" xmlns:w16cex="http://schemas.microsoft.com/office/word/2018/wordml/cex" xmlns:w16cid="http://schemas.microsoft.com/office/word/2016/wordml/cid" xmlns:w16="http://schemas.microsoft.com/office/word/2018/wordml" xmlns:w16du="http://schemas.microsoft.com/office/word/2023/wordml/word16du" xmlns:w16sdtdh="http://schemas.microsoft.com/office/word/2020/wordml/sdtdatahash" xmlns:w16se="http://schemas.microsoft.com/office/word/2015/wordml/symex" xmlns:wpg="http://schemas.microsoft.com/office/word/2010/wordprocessingGroup" xmlns:wpi="http://schemas.microsoft.com/office/word/2010/wordprocessingInk" xmlns:wne="http://schemas.microsoft.com/office/word/2006/wordml" xmlns:wps="http://schemas.microsoft.com/office/word/2010/wordprocessingShape" mc:Ignorable="w14 w15 w16se w16cid w16 w16cex w16sdtdh w16du wp14">
+<w:numbering xmlns:wpc="http://schemas.microsoft.com/office/word/2010/wordprocessingCanvas" xmlns:cx="http://schemas.microsoft.com/office/drawing/2014/chartex" xmlns:cx1="http://schemas.microsoft.com/office/drawing/2015/9/8/chartex" xmlns:mc="http://schemas.openxmlformats.org/markup-compatibility/2006" xmlns:o="urn:schemas-microsoft-com:office:office" xmlns:r="http://schemas.openxmlformats.org/officeDocument/2006/relationships" xmlns:m="http://schemas.openxmlformats.org/officeDocument/2006/math" xmlns:v="urn:schemas-microsoft-com:vml" xmlns:wp14="http://schemas.microsoft.com/office/word/2010/wordprocessingDrawing" xmlns:wp="http://schemas.openxmlformats.org/drawingml/2006/wordprocessingDrawing" xmlns:w10="urn:schemas-microsoft-com:office:word" xmlns:w="http://schemas.openxmlformats.org/wordprocessingml/2006/main" xmlns:w14="http://schemas.microsoft.com/office/word/2010/wordml" xmlns:w15="http://schemas.microsoft.com/office/word/2012/wordml" xmlns:w16se="http://schemas.microsoft.com/office/word/2015/wordml/symex" xmlns:wpg="http://schemas.microsoft.com/office/word/2010/wordprocessingGroup" xmlns:wpi="http://schemas.microsoft.com/office/word/2010/wordprocessingInk" xmlns:wne="http://schemas.microsoft.com/office/word/2006/wordml" xmlns:wps="http://schemas.microsoft.com/office/word/2010/wordprocessingShape" mc:Ignorable="w14 w15 w16se wp14">
+  <w:numPicBullet w:numPicBulletId="0">
+    <w:pict>
+      <v:rect id="_x0000_i1031" style="width:0;height:1.5pt" o:hralign="center" o:bullet="t" o:hrstd="t" o:hr="t" fillcolor="#a0a0a0" stroked="f"/>
+    </w:pict>
+  </w:numPicBullet>
+  <w:numPicBullet w:numPicBulletId="1">
+    <w:pict>
+      <v:rect id="_x0000_i1032" style="width:0;height:1.5pt" o:hralign="center" o:bullet="t" o:hrstd="t" o:hr="t" fillcolor="#a0a0a0" stroked="f"/>
+    </w:pict>
+  </w:numPicBullet>
   <w:abstractNum w:abstractNumId="0" w15:restartNumberingAfterBreak="0">
     <w:nsid w:val="062C7017"/>
     <w:multiLevelType w:val="multilevel"/>
@@ -10517,89 +9771,89 @@
       </w:pPr>
     </w:lvl>
   </w:abstractNum>
-  <w:num w:numId="1" w16cid:durableId="273680833">
+  <w:num w:numId="1">
     <w:abstractNumId w:val="18"/>
   </w:num>
-  <w:num w:numId="2" w16cid:durableId="420641463">
+  <w:num w:numId="2">
     <w:abstractNumId w:val="25"/>
   </w:num>
-  <w:num w:numId="3" w16cid:durableId="1266617711">
+  <w:num w:numId="3">
     <w:abstractNumId w:val="12"/>
   </w:num>
-  <w:num w:numId="4" w16cid:durableId="1200322063">
+  <w:num w:numId="4">
     <w:abstractNumId w:val="2"/>
   </w:num>
-  <w:num w:numId="5" w16cid:durableId="1579634077">
+  <w:num w:numId="5">
     <w:abstractNumId w:val="17"/>
   </w:num>
-  <w:num w:numId="6" w16cid:durableId="365913717">
+  <w:num w:numId="6">
     <w:abstractNumId w:val="16"/>
   </w:num>
-  <w:num w:numId="7" w16cid:durableId="1302544035">
+  <w:num w:numId="7">
     <w:abstractNumId w:val="21"/>
   </w:num>
-  <w:num w:numId="8" w16cid:durableId="1259098676">
+  <w:num w:numId="8">
     <w:abstractNumId w:val="11"/>
   </w:num>
-  <w:num w:numId="9" w16cid:durableId="1708409127">
+  <w:num w:numId="9">
     <w:abstractNumId w:val="13"/>
   </w:num>
-  <w:num w:numId="10" w16cid:durableId="522938988">
+  <w:num w:numId="10">
     <w:abstractNumId w:val="10"/>
   </w:num>
-  <w:num w:numId="11" w16cid:durableId="1905988184">
+  <w:num w:numId="11">
     <w:abstractNumId w:val="0"/>
   </w:num>
-  <w:num w:numId="12" w16cid:durableId="74205873">
+  <w:num w:numId="12">
     <w:abstractNumId w:val="23"/>
   </w:num>
-  <w:num w:numId="13" w16cid:durableId="2113551934">
+  <w:num w:numId="13">
     <w:abstractNumId w:val="9"/>
   </w:num>
-  <w:num w:numId="14" w16cid:durableId="1789931243">
+  <w:num w:numId="14">
     <w:abstractNumId w:val="3"/>
   </w:num>
-  <w:num w:numId="15" w16cid:durableId="297804482">
+  <w:num w:numId="15">
     <w:abstractNumId w:val="7"/>
   </w:num>
-  <w:num w:numId="16" w16cid:durableId="1036544461">
+  <w:num w:numId="16">
     <w:abstractNumId w:val="8"/>
   </w:num>
-  <w:num w:numId="17" w16cid:durableId="1500123544">
+  <w:num w:numId="17">
     <w:abstractNumId w:val="6"/>
   </w:num>
-  <w:num w:numId="18" w16cid:durableId="1615356744">
+  <w:num w:numId="18">
     <w:abstractNumId w:val="4"/>
   </w:num>
-  <w:num w:numId="19" w16cid:durableId="114179623">
+  <w:num w:numId="19">
     <w:abstractNumId w:val="1"/>
   </w:num>
-  <w:num w:numId="20" w16cid:durableId="697127920">
+  <w:num w:numId="20">
     <w:abstractNumId w:val="5"/>
   </w:num>
-  <w:num w:numId="21" w16cid:durableId="2031838410">
+  <w:num w:numId="21">
     <w:abstractNumId w:val="15"/>
   </w:num>
-  <w:num w:numId="22" w16cid:durableId="1310088170">
+  <w:num w:numId="22">
     <w:abstractNumId w:val="22"/>
   </w:num>
-  <w:num w:numId="23" w16cid:durableId="2043163059">
+  <w:num w:numId="23">
     <w:abstractNumId w:val="19"/>
   </w:num>
-  <w:num w:numId="24" w16cid:durableId="1608849835">
+  <w:num w:numId="24">
     <w:abstractNumId w:val="20"/>
   </w:num>
-  <w:num w:numId="25" w16cid:durableId="880676552">
+  <w:num w:numId="25">
     <w:abstractNumId w:val="24"/>
   </w:num>
-  <w:num w:numId="26" w16cid:durableId="1355771051">
+  <w:num w:numId="26">
     <w:abstractNumId w:val="14"/>
   </w:num>
 </w:numbering>
 </file>
 
 <file path=word/styles.xml><?xml version="1.0" encoding="utf-8"?>
-<w:styles xmlns:mc="http://schemas.openxmlformats.org/markup-compatibility/2006" xmlns:r="http://schemas.openxmlformats.org/officeDocument/2006/relationships" xmlns:w="http://schemas.openxmlformats.org/wordprocessingml/2006/main" xmlns:w14="http://schemas.microsoft.com/office/word/2010/wordml" xmlns:w15="http://schemas.microsoft.com/office/word/2012/wordml" xmlns:w16cex="http://schemas.microsoft.com/office/word/2018/wordml/cex" xmlns:w16cid="http://schemas.microsoft.com/office/word/2016/wordml/cid" xmlns:w16="http://schemas.microsoft.com/office/word/2018/wordml" xmlns:w16du="http://schemas.microsoft.com/office/word/2023/wordml/word16du" xmlns:w16sdtdh="http://schemas.microsoft.com/office/word/2020/wordml/sdtdatahash" xmlns:w16se="http://schemas.microsoft.com/office/word/2015/wordml/symex" mc:Ignorable="w14 w15 w16se w16cid w16 w16cex w16sdtdh w16du">
+<w:styles xmlns:mc="http://schemas.openxmlformats.org/markup-compatibility/2006" xmlns:r="http://schemas.openxmlformats.org/officeDocument/2006/relationships" xmlns:w="http://schemas.openxmlformats.org/wordprocessingml/2006/main" xmlns:w14="http://schemas.microsoft.com/office/word/2010/wordml" xmlns:w15="http://schemas.microsoft.com/office/word/2012/wordml" xmlns:w16se="http://schemas.microsoft.com/office/word/2015/wordml/symex" mc:Ignorable="w14 w15 w16se">
   <w:docDefaults>
     <w:rPrDefault>
       <w:rPr>
@@ -10617,7 +9871,7 @@
       </w:pPr>
     </w:pPrDefault>
   </w:docDefaults>
-  <w:latentStyles w:defLockedState="0" w:defUIPriority="99" w:defSemiHidden="0" w:defUnhideWhenUsed="0" w:defQFormat="0" w:count="376">
+  <w:latentStyles w:defLockedState="0" w:defUIPriority="99" w:defSemiHidden="0" w:defUnhideWhenUsed="0" w:defQFormat="0" w:count="371">
     <w:lsdException w:name="Normal" w:uiPriority="0" w:qFormat="1"/>
     <w:lsdException w:name="heading 1" w:uiPriority="9" w:qFormat="1"/>
     <w:lsdException w:name="heading 2" w:semiHidden="1" w:uiPriority="9" w:unhideWhenUsed="1" w:qFormat="1"/>
@@ -10989,11 +10243,6 @@
     <w:lsdException w:name="List Table 5 Dark Accent 6" w:uiPriority="50"/>
     <w:lsdException w:name="List Table 6 Colorful Accent 6" w:uiPriority="51"/>
     <w:lsdException w:name="List Table 7 Colorful Accent 6" w:uiPriority="52"/>
-    <w:lsdException w:name="Mention" w:semiHidden="1" w:unhideWhenUsed="1"/>
-    <w:lsdException w:name="Smart Hyperlink" w:semiHidden="1" w:unhideWhenUsed="1"/>
-    <w:lsdException w:name="Hashtag" w:semiHidden="1" w:unhideWhenUsed="1"/>
-    <w:lsdException w:name="Unresolved Mention" w:semiHidden="1" w:unhideWhenUsed="1"/>
-    <w:lsdException w:name="Smart Link" w:semiHidden="1" w:unhideWhenUsed="1"/>
   </w:latentStyles>
   <w:style w:type="paragraph" w:default="1" w:styleId="Normal">
     <w:name w:val="Normal"/>
